--- a/Proyecto.docx
+++ b/Proyecto.docx
@@ -137,36 +137,60 @@
       <w:pPr>
         <w:jc w:val="both"/>
         <w:rPr>
-          <w:lang w:val="es-ES"/>
-        </w:rPr>
-      </w:pPr>
-      <w:r>
-        <w:rPr>
-          <w:lang w:val="es-ES"/>
-        </w:rPr>
-        <w:t>Problemática por resolver: Falta de engagement de la empresa con sus consumidores, falta de organización por parte del equipo involucrado para realizar una página web/aplicación que permita mejorar la relación usuario/empresa, recortar tiempos de entrega de un proyecto funcional en comparación a métodos tradicionales.</w:t>
-      </w:r>
-    </w:p>
-    <w:p>
-      <w:pPr>
-        <w:jc w:val="both"/>
-        <w:rPr>
-          <w:lang w:val="es-ES"/>
-        </w:rPr>
-      </w:pPr>
-    </w:p>
-    <w:p>
-      <w:pPr>
-        <w:jc w:val="both"/>
-        <w:rPr>
-          <w:lang w:val="es-ES"/>
-        </w:rPr>
-      </w:pPr>
-      <w:r>
-        <w:rPr>
-          <w:lang w:val="es-ES"/>
-        </w:rPr>
-        <w:t xml:space="preserve">Usuarios Interesados: Trabajadores de la empresa fotográfica MOBA STUDIO, ya que se generará </w:t>
+          <w:lang w:val="es-MX"/>
+        </w:rPr>
+      </w:pPr>
+      <w:r>
+        <w:rPr>
+          <w:lang w:val="es-ES"/>
+        </w:rPr>
+        <w:t xml:space="preserve">Problemática por resolver: Falta de engagement de la empresa con sus consumidores, falta de organización por parte del equipo involucrado para realizar una página web/aplicación que permita mejorar la relación usuario/empresa, </w:t>
+      </w:r>
+      <w:r>
+        <w:rPr>
+          <w:lang w:val="es-ES"/>
+        </w:rPr>
+        <w:t>ya que existen tiempos de entrega demasiado extensos en métodos de trabajo tradicionales.</w:t>
+      </w:r>
+    </w:p>
+    <w:p>
+      <w:pPr>
+        <w:jc w:val="both"/>
+        <w:rPr>
+          <w:lang w:val="es-ES"/>
+        </w:rPr>
+      </w:pPr>
+    </w:p>
+    <w:p>
+      <w:pPr>
+        <w:jc w:val="both"/>
+        <w:rPr>
+          <w:lang w:val="es-ES"/>
+        </w:rPr>
+      </w:pPr>
+      <w:r>
+        <w:rPr>
+          <w:lang w:val="es-ES"/>
+        </w:rPr>
+        <w:t xml:space="preserve">Usuarios Interesados: Trabajadores de la empresa fotográfica MOBA </w:t>
+      </w:r>
+      <w:r>
+        <w:rPr>
+          <w:lang w:val="es-ES"/>
+        </w:rPr>
+        <w:t>STUDIO</w:t>
+      </w:r>
+      <w:r>
+        <w:rPr>
+          <w:lang w:val="es-ES"/>
+        </w:rPr>
+        <w:t xml:space="preserve"> al generar</w:t>
+      </w:r>
+      <w:r>
+        <w:rPr>
+          <w:lang w:val="es-ES"/>
+        </w:rPr>
+        <w:t xml:space="preserve"> </w:t>
       </w:r>
       <w:r>
         <w:rPr>
@@ -178,7 +202,13 @@
         <w:rPr>
           <w:lang w:val="es-ES"/>
         </w:rPr>
-        <w:t>, usuarios/consumidores de la marca, ya que obtendrán una manera practica para acceder al servicio brindado por la marca.</w:t>
+        <w:t xml:space="preserve">, además de los </w:t>
+      </w:r>
+      <w:r>
+        <w:rPr>
+          <w:lang w:val="es-ES"/>
+        </w:rPr>
+        <w:t>usuarios/consumidores de la marca, ya que obtendrán una manera practica para acceder al servicio brindado por la marca.</w:t>
       </w:r>
     </w:p>
     <w:p>
@@ -311,7 +341,7 @@
     </w:p>
     <w:p>
       <w:pPr>
-        <w:pStyle w:val="ListParagraph"/>
+        <w:pStyle w:val="Prrafodelista"/>
         <w:numPr>
           <w:ilvl w:val="0"/>
           <w:numId w:val="2"/>
@@ -330,7 +360,7 @@
     </w:p>
     <w:p>
       <w:pPr>
-        <w:pStyle w:val="ListParagraph"/>
+        <w:pStyle w:val="Prrafodelista"/>
         <w:numPr>
           <w:ilvl w:val="0"/>
           <w:numId w:val="2"/>
@@ -349,7 +379,7 @@
     </w:p>
     <w:p>
       <w:pPr>
-        <w:pStyle w:val="ListParagraph"/>
+        <w:pStyle w:val="Prrafodelista"/>
         <w:numPr>
           <w:ilvl w:val="0"/>
           <w:numId w:val="2"/>
@@ -368,7 +398,7 @@
     </w:p>
     <w:p>
       <w:pPr>
-        <w:pStyle w:val="ListParagraph"/>
+        <w:pStyle w:val="Prrafodelista"/>
         <w:numPr>
           <w:ilvl w:val="0"/>
           <w:numId w:val="2"/>
@@ -387,7 +417,7 @@
     </w:p>
     <w:p>
       <w:pPr>
-        <w:pStyle w:val="ListParagraph"/>
+        <w:pStyle w:val="Prrafodelista"/>
         <w:numPr>
           <w:ilvl w:val="0"/>
           <w:numId w:val="2"/>
@@ -406,7 +436,7 @@
     </w:p>
     <w:p>
       <w:pPr>
-        <w:pStyle w:val="ListParagraph"/>
+        <w:pStyle w:val="Prrafodelista"/>
         <w:numPr>
           <w:ilvl w:val="0"/>
           <w:numId w:val="2"/>
@@ -443,7 +473,7 @@
     </w:p>
     <w:p>
       <w:pPr>
-        <w:pStyle w:val="ListParagraph"/>
+        <w:pStyle w:val="Prrafodelista"/>
         <w:numPr>
           <w:ilvl w:val="0"/>
           <w:numId w:val="2"/>
@@ -462,7 +492,7 @@
     </w:p>
     <w:p>
       <w:pPr>
-        <w:pStyle w:val="ListParagraph"/>
+        <w:pStyle w:val="Prrafodelista"/>
         <w:numPr>
           <w:ilvl w:val="0"/>
           <w:numId w:val="2"/>
@@ -481,7 +511,7 @@
     </w:p>
     <w:p>
       <w:pPr>
-        <w:pStyle w:val="ListParagraph"/>
+        <w:pStyle w:val="Prrafodelista"/>
         <w:numPr>
           <w:ilvl w:val="0"/>
           <w:numId w:val="2"/>
@@ -500,7 +530,7 @@
     </w:p>
     <w:p>
       <w:pPr>
-        <w:pStyle w:val="ListParagraph"/>
+        <w:pStyle w:val="Prrafodelista"/>
         <w:numPr>
           <w:ilvl w:val="0"/>
           <w:numId w:val="2"/>
@@ -565,7 +595,7 @@
     </w:p>
     <w:p>
       <w:pPr>
-        <w:pStyle w:val="ListParagraph"/>
+        <w:pStyle w:val="Prrafodelista"/>
         <w:numPr>
           <w:ilvl w:val="0"/>
           <w:numId w:val="4"/>
@@ -584,7 +614,7 @@
     </w:p>
     <w:p>
       <w:pPr>
-        <w:pStyle w:val="ListParagraph"/>
+        <w:pStyle w:val="Prrafodelista"/>
         <w:numPr>
           <w:ilvl w:val="0"/>
           <w:numId w:val="4"/>
@@ -603,7 +633,7 @@
     </w:p>
     <w:p>
       <w:pPr>
-        <w:pStyle w:val="ListParagraph"/>
+        <w:pStyle w:val="Prrafodelista"/>
         <w:numPr>
           <w:ilvl w:val="0"/>
           <w:numId w:val="4"/>
@@ -622,7 +652,7 @@
     </w:p>
     <w:p>
       <w:pPr>
-        <w:pStyle w:val="ListParagraph"/>
+        <w:pStyle w:val="Prrafodelista"/>
         <w:numPr>
           <w:ilvl w:val="0"/>
           <w:numId w:val="4"/>
@@ -641,7 +671,7 @@
     </w:p>
     <w:p>
       <w:pPr>
-        <w:pStyle w:val="ListParagraph"/>
+        <w:pStyle w:val="Prrafodelista"/>
         <w:numPr>
           <w:ilvl w:val="0"/>
           <w:numId w:val="4"/>
@@ -660,7 +690,7 @@
     </w:p>
     <w:p>
       <w:pPr>
-        <w:pStyle w:val="ListParagraph"/>
+        <w:pStyle w:val="Prrafodelista"/>
         <w:numPr>
           <w:ilvl w:val="0"/>
           <w:numId w:val="4"/>
@@ -679,7 +709,7 @@
     </w:p>
     <w:p>
       <w:pPr>
-        <w:pStyle w:val="ListParagraph"/>
+        <w:pStyle w:val="Prrafodelista"/>
         <w:numPr>
           <w:ilvl w:val="0"/>
           <w:numId w:val="4"/>
@@ -1212,7 +1242,7 @@
         <w:rFonts w:asciiTheme="minorHAnsi" w:eastAsiaTheme="minorHAnsi" w:hAnsiTheme="minorHAnsi" w:cstheme="minorBidi"/>
         <w:sz w:val="24"/>
         <w:szCs w:val="24"/>
-        <w:lang w:val="en-MX" w:eastAsia="en-US" w:bidi="ar-SA"/>
+        <w:lang w:eastAsia="en-US" w:bidi="ar-SA"/>
       </w:rPr>
     </w:rPrDefault>
     <w:pPrDefault/>
@@ -1599,13 +1629,13 @@
     <w:name w:val="Normal"/>
     <w:qFormat/>
   </w:style>
-  <w:style w:type="character" w:default="1" w:styleId="DefaultParagraphFont">
+  <w:style w:type="character" w:default="1" w:styleId="Fuentedeprrafopredeter">
     <w:name w:val="Default Paragraph Font"/>
     <w:uiPriority w:val="1"/>
     <w:semiHidden/>
     <w:unhideWhenUsed/>
   </w:style>
-  <w:style w:type="table" w:default="1" w:styleId="TableNormal">
+  <w:style w:type="table" w:default="1" w:styleId="Tablanormal">
     <w:name w:val="Normal Table"/>
     <w:uiPriority w:val="99"/>
     <w:semiHidden/>
@@ -1620,13 +1650,13 @@
       </w:tblCellMar>
     </w:tblPr>
   </w:style>
-  <w:style w:type="numbering" w:default="1" w:styleId="NoList">
+  <w:style w:type="numbering" w:default="1" w:styleId="Sinlista">
     <w:name w:val="No List"/>
     <w:uiPriority w:val="99"/>
     <w:semiHidden/>
     <w:unhideWhenUsed/>
   </w:style>
-  <w:style w:type="paragraph" w:styleId="ListParagraph">
+  <w:style w:type="paragraph" w:styleId="Prrafodelista">
     <w:name w:val="List Paragraph"/>
     <w:basedOn w:val="Normal"/>
     <w:uiPriority w:val="34"/>

--- a/Proyecto.docx
+++ b/Proyecto.docx
@@ -136,9 +136,6 @@
     <w:p>
       <w:pPr>
         <w:jc w:val="both"/>
-        <w:rPr>
-          <w:lang w:val="es-MX"/>
-        </w:rPr>
       </w:pPr>
       <w:r>
         <w:rPr>
@@ -754,6 +751,790 @@
         </w:rPr>
         <w:t xml:space="preserve"> y se irán entregando como MVPS.</w:t>
       </w:r>
+    </w:p>
+    <w:p>
+      <w:pPr>
+        <w:jc w:val="both"/>
+        <w:rPr>
+          <w:lang w:val="es-ES"/>
+        </w:rPr>
+      </w:pPr>
+    </w:p>
+    <w:p>
+      <w:pPr>
+        <w:jc w:val="center"/>
+        <w:rPr>
+          <w:lang w:val="es-ES"/>
+        </w:rPr>
+      </w:pPr>
+      <w:r>
+        <w:rPr>
+          <w:lang w:val="es-ES"/>
+        </w:rPr>
+        <w:t>Tercera Entrega</w:t>
+      </w:r>
+    </w:p>
+    <w:p>
+      <w:pPr>
+        <w:jc w:val="center"/>
+        <w:rPr>
+          <w:lang w:val="es-ES"/>
+        </w:rPr>
+      </w:pPr>
+    </w:p>
+    <w:p>
+      <w:pPr>
+        <w:jc w:val="both"/>
+        <w:rPr>
+          <w:lang w:val="es-ES"/>
+        </w:rPr>
+      </w:pPr>
+      <w:r>
+        <w:rPr>
+          <w:lang w:val="es-ES"/>
+        </w:rPr>
+        <w:t>Preguntas Cerradas:</w:t>
+      </w:r>
+    </w:p>
+    <w:p>
+      <w:pPr>
+        <w:pStyle w:val="Prrafodelista"/>
+        <w:numPr>
+          <w:ilvl w:val="0"/>
+          <w:numId w:val="5"/>
+        </w:numPr>
+        <w:jc w:val="both"/>
+        <w:rPr>
+          <w:lang w:val="es-ES"/>
+        </w:rPr>
+      </w:pPr>
+      <w:r>
+        <w:rPr>
+          <w:lang w:val="es-ES"/>
+        </w:rPr>
+        <w:t xml:space="preserve">Una aplicación/página web </w:t>
+      </w:r>
+      <w:r>
+        <w:rPr>
+          <w:lang w:val="es-ES"/>
+        </w:rPr>
+        <w:t>¿</w:t>
+      </w:r>
+      <w:r>
+        <w:rPr>
+          <w:lang w:val="es-ES"/>
+        </w:rPr>
+        <w:t xml:space="preserve">te facilitaría a </w:t>
+      </w:r>
+      <w:r>
+        <w:rPr>
+          <w:lang w:val="es-ES"/>
+        </w:rPr>
+        <w:t>contratar los servicios de MOBA Studio?</w:t>
+      </w:r>
+    </w:p>
+    <w:p>
+      <w:pPr>
+        <w:pStyle w:val="Prrafodelista"/>
+        <w:numPr>
+          <w:ilvl w:val="0"/>
+          <w:numId w:val="5"/>
+        </w:numPr>
+        <w:jc w:val="both"/>
+        <w:rPr>
+          <w:lang w:val="es-ES"/>
+        </w:rPr>
+      </w:pPr>
+      <w:r>
+        <w:rPr>
+          <w:lang w:val="es-ES"/>
+        </w:rPr>
+        <w:t>¿Contratarías de manera digital los servicios de una empresa?</w:t>
+      </w:r>
+    </w:p>
+    <w:p>
+      <w:pPr>
+        <w:pStyle w:val="Prrafodelista"/>
+        <w:numPr>
+          <w:ilvl w:val="0"/>
+          <w:numId w:val="5"/>
+        </w:numPr>
+        <w:jc w:val="both"/>
+        <w:rPr>
+          <w:lang w:val="es-ES"/>
+        </w:rPr>
+      </w:pPr>
+      <w:r>
+        <w:rPr>
+          <w:lang w:val="es-ES"/>
+        </w:rPr>
+        <w:t xml:space="preserve">Como usuario </w:t>
+      </w:r>
+      <w:r>
+        <w:rPr>
+          <w:lang w:val="es-ES"/>
+        </w:rPr>
+        <w:t>¿</w:t>
+      </w:r>
+      <w:r>
+        <w:rPr>
+          <w:lang w:val="es-ES"/>
+        </w:rPr>
+        <w:t>prefieres contratar servicios de manera física o digital?</w:t>
+      </w:r>
+    </w:p>
+    <w:p>
+      <w:pPr>
+        <w:jc w:val="both"/>
+        <w:rPr>
+          <w:lang w:val="es-ES"/>
+        </w:rPr>
+      </w:pPr>
+    </w:p>
+    <w:p>
+      <w:pPr>
+        <w:jc w:val="both"/>
+        <w:rPr>
+          <w:lang w:val="es-ES"/>
+        </w:rPr>
+      </w:pPr>
+      <w:r>
+        <w:rPr>
+          <w:lang w:val="es-ES"/>
+        </w:rPr>
+        <w:t>Preguntas Abiertas:</w:t>
+      </w:r>
+    </w:p>
+    <w:p>
+      <w:pPr>
+        <w:pStyle w:val="Prrafodelista"/>
+        <w:numPr>
+          <w:ilvl w:val="0"/>
+          <w:numId w:val="7"/>
+        </w:numPr>
+        <w:jc w:val="both"/>
+        <w:rPr>
+          <w:lang w:val="es-ES"/>
+        </w:rPr>
+      </w:pPr>
+      <w:r>
+        <w:rPr>
+          <w:lang w:val="es-ES"/>
+        </w:rPr>
+        <w:t>¿Cómo mejorarías la accesibilidad al servicio de MOBA STUDIO?</w:t>
+      </w:r>
+    </w:p>
+    <w:p>
+      <w:pPr>
+        <w:pStyle w:val="Prrafodelista"/>
+        <w:numPr>
+          <w:ilvl w:val="0"/>
+          <w:numId w:val="7"/>
+        </w:numPr>
+        <w:jc w:val="both"/>
+        <w:rPr>
+          <w:lang w:val="es-ES"/>
+        </w:rPr>
+      </w:pPr>
+      <w:r>
+        <w:rPr>
+          <w:lang w:val="es-ES"/>
+        </w:rPr>
+        <w:t>¿Cómo te enteraste y como haz hecho contacto con MOBA STUDIO?</w:t>
+      </w:r>
+    </w:p>
+    <w:p>
+      <w:pPr>
+        <w:jc w:val="both"/>
+        <w:rPr>
+          <w:lang w:val="es-ES"/>
+        </w:rPr>
+      </w:pPr>
+    </w:p>
+    <w:p>
+      <w:pPr>
+        <w:jc w:val="both"/>
+        <w:rPr>
+          <w:lang w:val="es-ES"/>
+        </w:rPr>
+      </w:pPr>
+      <w:r>
+        <w:rPr>
+          <w:lang w:val="es-ES"/>
+        </w:rPr>
+        <w:t>Descripción de Perfil de interesados</w:t>
+      </w:r>
+    </w:p>
+    <w:p>
+      <w:pPr>
+        <w:jc w:val="both"/>
+        <w:rPr>
+          <w:lang w:val="es-ES"/>
+        </w:rPr>
+      </w:pPr>
+      <w:r>
+        <w:rPr>
+          <w:lang w:val="es-ES"/>
+        </w:rPr>
+        <w:t>¿Qué oye?</w:t>
+      </w:r>
+    </w:p>
+    <w:p>
+      <w:pPr>
+        <w:pStyle w:val="Prrafodelista"/>
+        <w:numPr>
+          <w:ilvl w:val="0"/>
+          <w:numId w:val="8"/>
+        </w:numPr>
+        <w:jc w:val="both"/>
+        <w:rPr>
+          <w:lang w:val="es-ES"/>
+        </w:rPr>
+      </w:pPr>
+      <w:r>
+        <w:rPr>
+          <w:lang w:val="es-ES"/>
+        </w:rPr>
+        <w:t>Sus amigos le recomiendan contratar a un fotógrafo.</w:t>
+      </w:r>
+    </w:p>
+    <w:p>
+      <w:pPr>
+        <w:pStyle w:val="Prrafodelista"/>
+        <w:numPr>
+          <w:ilvl w:val="0"/>
+          <w:numId w:val="8"/>
+        </w:numPr>
+        <w:jc w:val="both"/>
+        <w:rPr>
+          <w:lang w:val="es-ES"/>
+        </w:rPr>
+      </w:pPr>
+      <w:r>
+        <w:rPr>
+          <w:lang w:val="es-ES"/>
+        </w:rPr>
+        <w:t>Sus amigas le recomiendan aprender a hacerlo el mismo.</w:t>
+      </w:r>
+    </w:p>
+    <w:p>
+      <w:pPr>
+        <w:pStyle w:val="Prrafodelista"/>
+        <w:numPr>
+          <w:ilvl w:val="0"/>
+          <w:numId w:val="8"/>
+        </w:numPr>
+        <w:jc w:val="both"/>
+        <w:rPr>
+          <w:lang w:val="es-ES"/>
+        </w:rPr>
+      </w:pPr>
+      <w:r>
+        <w:rPr>
+          <w:lang w:val="es-ES"/>
+        </w:rPr>
+        <w:t>Escuchan podcasts de negocios que mencionan que tener una imagen desarrollada mejora tu calidad de vida.</w:t>
+      </w:r>
+    </w:p>
+    <w:p>
+      <w:pPr>
+        <w:pStyle w:val="Prrafodelista"/>
+        <w:numPr>
+          <w:ilvl w:val="0"/>
+          <w:numId w:val="8"/>
+        </w:numPr>
+        <w:jc w:val="both"/>
+        <w:rPr>
+          <w:lang w:val="es-ES"/>
+        </w:rPr>
+      </w:pPr>
+      <w:r>
+        <w:rPr>
+          <w:lang w:val="es-ES"/>
+        </w:rPr>
+        <w:t>Escucha que es difícil contactar a agencias profesionales.</w:t>
+      </w:r>
+    </w:p>
+    <w:p>
+      <w:pPr>
+        <w:jc w:val="both"/>
+        <w:rPr>
+          <w:lang w:val="es-ES"/>
+        </w:rPr>
+      </w:pPr>
+      <w:r>
+        <w:rPr>
+          <w:lang w:val="es-ES"/>
+        </w:rPr>
+        <w:tab/>
+      </w:r>
+    </w:p>
+    <w:p>
+      <w:pPr>
+        <w:jc w:val="both"/>
+        <w:rPr>
+          <w:lang w:val="es-ES"/>
+        </w:rPr>
+      </w:pPr>
+      <w:r>
+        <w:rPr>
+          <w:lang w:val="es-ES"/>
+        </w:rPr>
+        <w:t xml:space="preserve">¿Qué </w:t>
+      </w:r>
+      <w:r>
+        <w:rPr>
+          <w:lang w:val="es-ES"/>
+        </w:rPr>
+        <w:t>ve</w:t>
+      </w:r>
+      <w:r>
+        <w:rPr>
+          <w:lang w:val="es-ES"/>
+        </w:rPr>
+        <w:t>?</w:t>
+      </w:r>
+    </w:p>
+    <w:p>
+      <w:pPr>
+        <w:pStyle w:val="Prrafodelista"/>
+        <w:numPr>
+          <w:ilvl w:val="0"/>
+          <w:numId w:val="9"/>
+        </w:numPr>
+        <w:jc w:val="both"/>
+        <w:rPr>
+          <w:lang w:val="es-ES"/>
+        </w:rPr>
+      </w:pPr>
+      <w:r>
+        <w:rPr>
+          <w:lang w:val="es-ES"/>
+        </w:rPr>
+        <w:t xml:space="preserve">Ve perfiles y paginas web de personas con fotografías y </w:t>
+      </w:r>
+      <w:r>
+        <w:rPr>
+          <w:lang w:val="es-ES"/>
+        </w:rPr>
+        <w:t>diseños</w:t>
+      </w:r>
+      <w:r>
+        <w:rPr>
+          <w:lang w:val="es-ES"/>
+        </w:rPr>
+        <w:t xml:space="preserve"> muy originales.</w:t>
+      </w:r>
+    </w:p>
+    <w:p>
+      <w:pPr>
+        <w:pStyle w:val="Prrafodelista"/>
+        <w:numPr>
+          <w:ilvl w:val="0"/>
+          <w:numId w:val="9"/>
+        </w:numPr>
+        <w:jc w:val="both"/>
+        <w:rPr>
+          <w:lang w:val="es-ES"/>
+        </w:rPr>
+      </w:pPr>
+      <w:r>
+        <w:rPr>
+          <w:lang w:val="es-ES"/>
+        </w:rPr>
+        <w:t>Ve que las fotos que él toma son buenas, pero no lo suficientemente profesionales.</w:t>
+      </w:r>
+    </w:p>
+    <w:p>
+      <w:pPr>
+        <w:pStyle w:val="Prrafodelista"/>
+        <w:numPr>
+          <w:ilvl w:val="0"/>
+          <w:numId w:val="9"/>
+        </w:numPr>
+        <w:jc w:val="both"/>
+        <w:rPr>
+          <w:lang w:val="es-ES"/>
+        </w:rPr>
+      </w:pPr>
+      <w:r>
+        <w:rPr>
+          <w:lang w:val="es-ES"/>
+        </w:rPr>
+        <w:t>Ve anuncios de agencias profesionales para fotografía.</w:t>
+      </w:r>
+    </w:p>
+    <w:p>
+      <w:pPr>
+        <w:jc w:val="both"/>
+        <w:rPr>
+          <w:lang w:val="es-ES"/>
+        </w:rPr>
+      </w:pPr>
+    </w:p>
+    <w:p>
+      <w:pPr>
+        <w:jc w:val="both"/>
+        <w:rPr>
+          <w:lang w:val="es-ES"/>
+        </w:rPr>
+      </w:pPr>
+      <w:r>
+        <w:rPr>
+          <w:lang w:val="es-ES"/>
+        </w:rPr>
+        <w:t xml:space="preserve">¿Qué </w:t>
+      </w:r>
+      <w:r>
+        <w:rPr>
+          <w:lang w:val="es-ES"/>
+        </w:rPr>
+        <w:t>piensa y siente</w:t>
+      </w:r>
+      <w:r>
+        <w:rPr>
+          <w:lang w:val="es-ES"/>
+        </w:rPr>
+        <w:t>?</w:t>
+      </w:r>
+    </w:p>
+    <w:p>
+      <w:pPr>
+        <w:pStyle w:val="Prrafodelista"/>
+        <w:numPr>
+          <w:ilvl w:val="0"/>
+          <w:numId w:val="10"/>
+        </w:numPr>
+        <w:jc w:val="both"/>
+        <w:rPr>
+          <w:lang w:val="es-ES"/>
+        </w:rPr>
+      </w:pPr>
+      <w:r>
+        <w:rPr>
+          <w:lang w:val="es-ES"/>
+        </w:rPr>
+        <w:t>Quiere mejorar su imagen personal en redes sociales y de sus negocios para mejorar sus ingresos.</w:t>
+      </w:r>
+    </w:p>
+    <w:p>
+      <w:pPr>
+        <w:pStyle w:val="Prrafodelista"/>
+        <w:numPr>
+          <w:ilvl w:val="0"/>
+          <w:numId w:val="10"/>
+        </w:numPr>
+        <w:jc w:val="both"/>
+        <w:rPr>
+          <w:lang w:val="es-ES"/>
+        </w:rPr>
+      </w:pPr>
+      <w:r>
+        <w:rPr>
+          <w:lang w:val="es-ES"/>
+        </w:rPr>
+        <w:t>Planea promocionar su trabajo en internet.</w:t>
+      </w:r>
+    </w:p>
+    <w:p>
+      <w:pPr>
+        <w:pStyle w:val="Prrafodelista"/>
+        <w:numPr>
+          <w:ilvl w:val="0"/>
+          <w:numId w:val="10"/>
+        </w:numPr>
+        <w:jc w:val="both"/>
+        <w:rPr>
+          <w:lang w:val="es-ES"/>
+        </w:rPr>
+      </w:pPr>
+      <w:r>
+        <w:rPr>
+          <w:lang w:val="es-ES"/>
+        </w:rPr>
+        <w:lastRenderedPageBreak/>
+        <w:t>Desea imágenes mas profesionales de su persona y sus negocios.</w:t>
+      </w:r>
+    </w:p>
+    <w:p>
+      <w:pPr>
+        <w:pStyle w:val="Prrafodelista"/>
+        <w:numPr>
+          <w:ilvl w:val="0"/>
+          <w:numId w:val="10"/>
+        </w:numPr>
+        <w:jc w:val="both"/>
+        <w:rPr>
+          <w:lang w:val="es-ES"/>
+        </w:rPr>
+      </w:pPr>
+      <w:r>
+        <w:rPr>
+          <w:lang w:val="es-ES"/>
+        </w:rPr>
+        <w:t>Quiere mejorar su imagen, pero no sabe como contactar o adquirir un servicio profesional.</w:t>
+      </w:r>
+    </w:p>
+    <w:p>
+      <w:pPr>
+        <w:pStyle w:val="Prrafodelista"/>
+        <w:jc w:val="both"/>
+        <w:rPr>
+          <w:lang w:val="es-ES"/>
+        </w:rPr>
+      </w:pPr>
+    </w:p>
+    <w:p>
+      <w:pPr>
+        <w:jc w:val="both"/>
+        <w:rPr>
+          <w:lang w:val="es-ES"/>
+        </w:rPr>
+      </w:pPr>
+      <w:r>
+        <w:rPr>
+          <w:lang w:val="es-ES"/>
+        </w:rPr>
+        <w:t xml:space="preserve">¿Qué </w:t>
+      </w:r>
+      <w:r>
+        <w:rPr>
+          <w:lang w:val="es-ES"/>
+        </w:rPr>
+        <w:t>dice y hace</w:t>
+      </w:r>
+      <w:r>
+        <w:rPr>
+          <w:lang w:val="es-ES"/>
+        </w:rPr>
+        <w:t>?</w:t>
+      </w:r>
+    </w:p>
+    <w:p>
+      <w:pPr>
+        <w:pStyle w:val="Prrafodelista"/>
+        <w:numPr>
+          <w:ilvl w:val="0"/>
+          <w:numId w:val="11"/>
+        </w:numPr>
+        <w:jc w:val="both"/>
+        <w:rPr>
+          <w:lang w:val="es-ES"/>
+        </w:rPr>
+      </w:pPr>
+      <w:r>
+        <w:rPr>
+          <w:lang w:val="es-ES"/>
+        </w:rPr>
+        <w:t>Le pide a sus amigos información de agencias profesionales.</w:t>
+      </w:r>
+    </w:p>
+    <w:p>
+      <w:pPr>
+        <w:pStyle w:val="Prrafodelista"/>
+        <w:numPr>
+          <w:ilvl w:val="0"/>
+          <w:numId w:val="11"/>
+        </w:numPr>
+        <w:jc w:val="both"/>
+        <w:rPr>
+          <w:lang w:val="es-ES"/>
+        </w:rPr>
+      </w:pPr>
+      <w:r>
+        <w:rPr>
+          <w:lang w:val="es-ES"/>
+        </w:rPr>
+        <w:t>Busca en internet información para adquirir servicios de agencias profesionales</w:t>
+      </w:r>
+    </w:p>
+    <w:p>
+      <w:pPr>
+        <w:pStyle w:val="Prrafodelista"/>
+        <w:numPr>
+          <w:ilvl w:val="0"/>
+          <w:numId w:val="11"/>
+        </w:numPr>
+        <w:jc w:val="both"/>
+        <w:rPr>
+          <w:lang w:val="es-ES"/>
+        </w:rPr>
+      </w:pPr>
+      <w:r>
+        <w:rPr>
+          <w:lang w:val="es-ES"/>
+        </w:rPr>
+        <w:t>Intenta hacer la adquisición de servicios, pero muchas veces es muy complicado.</w:t>
+      </w:r>
+    </w:p>
+    <w:p>
+      <w:pPr>
+        <w:pStyle w:val="Prrafodelista"/>
+        <w:jc w:val="both"/>
+        <w:rPr>
+          <w:lang w:val="es-ES"/>
+        </w:rPr>
+      </w:pPr>
+    </w:p>
+    <w:p>
+      <w:pPr>
+        <w:jc w:val="both"/>
+        <w:rPr>
+          <w:lang w:val="es-ES"/>
+        </w:rPr>
+      </w:pPr>
+      <w:r>
+        <w:rPr>
+          <w:lang w:val="es-ES"/>
+        </w:rPr>
+        <w:t>Esfuerzos:</w:t>
+      </w:r>
+    </w:p>
+    <w:p>
+      <w:pPr>
+        <w:pStyle w:val="Prrafodelista"/>
+        <w:numPr>
+          <w:ilvl w:val="0"/>
+          <w:numId w:val="12"/>
+        </w:numPr>
+        <w:jc w:val="both"/>
+        <w:rPr>
+          <w:lang w:val="es-ES"/>
+        </w:rPr>
+      </w:pPr>
+      <w:r>
+        <w:rPr>
+          <w:lang w:val="es-ES"/>
+        </w:rPr>
+        <w:t>Tiene miedo de que el resultado de la agencia no sea el que espera.</w:t>
+      </w:r>
+    </w:p>
+    <w:p>
+      <w:pPr>
+        <w:pStyle w:val="Prrafodelista"/>
+        <w:numPr>
+          <w:ilvl w:val="0"/>
+          <w:numId w:val="12"/>
+        </w:numPr>
+        <w:jc w:val="both"/>
+        <w:rPr>
+          <w:lang w:val="es-ES"/>
+        </w:rPr>
+      </w:pPr>
+      <w:r>
+        <w:rPr>
+          <w:lang w:val="es-ES"/>
+        </w:rPr>
+        <w:t>Le preocupa que el precio sea muy elevado.</w:t>
+      </w:r>
+    </w:p>
+    <w:p>
+      <w:pPr>
+        <w:pStyle w:val="Prrafodelista"/>
+        <w:numPr>
+          <w:ilvl w:val="0"/>
+          <w:numId w:val="12"/>
+        </w:numPr>
+        <w:jc w:val="both"/>
+        <w:rPr>
+          <w:lang w:val="es-ES"/>
+        </w:rPr>
+      </w:pPr>
+      <w:r>
+        <w:rPr>
+          <w:lang w:val="es-ES"/>
+        </w:rPr>
+        <w:t>Le genera incertidumbre no saber si la agencia no es un engaño.</w:t>
+      </w:r>
+    </w:p>
+    <w:p>
+      <w:pPr>
+        <w:pStyle w:val="Prrafodelista"/>
+        <w:jc w:val="both"/>
+        <w:rPr>
+          <w:lang w:val="es-ES"/>
+        </w:rPr>
+      </w:pPr>
+    </w:p>
+    <w:p>
+      <w:pPr>
+        <w:jc w:val="both"/>
+        <w:rPr>
+          <w:lang w:val="es-ES"/>
+        </w:rPr>
+      </w:pPr>
+      <w:r>
+        <w:rPr>
+          <w:lang w:val="es-ES"/>
+        </w:rPr>
+        <w:t>Resultados:</w:t>
+      </w:r>
+    </w:p>
+    <w:p>
+      <w:pPr>
+        <w:pStyle w:val="Prrafodelista"/>
+        <w:numPr>
+          <w:ilvl w:val="0"/>
+          <w:numId w:val="13"/>
+        </w:numPr>
+        <w:jc w:val="both"/>
+        <w:rPr>
+          <w:lang w:val="es-ES"/>
+        </w:rPr>
+      </w:pPr>
+      <w:r>
+        <w:rPr>
+          <w:lang w:val="es-ES"/>
+        </w:rPr>
+        <w:t>Obtén fotos profesionales a un excelente precio.</w:t>
+      </w:r>
+    </w:p>
+    <w:p>
+      <w:pPr>
+        <w:pStyle w:val="Prrafodelista"/>
+        <w:numPr>
+          <w:ilvl w:val="0"/>
+          <w:numId w:val="13"/>
+        </w:numPr>
+        <w:jc w:val="both"/>
+        <w:rPr>
+          <w:lang w:val="es-ES"/>
+        </w:rPr>
+      </w:pPr>
+      <w:r>
+        <w:rPr>
+          <w:lang w:val="es-ES"/>
+        </w:rPr>
+        <w:t>Fácil adquisición de servicios mediante aplicación/página web.</w:t>
+      </w:r>
+    </w:p>
+    <w:p>
+      <w:pPr>
+        <w:pStyle w:val="Prrafodelista"/>
+        <w:numPr>
+          <w:ilvl w:val="0"/>
+          <w:numId w:val="13"/>
+        </w:numPr>
+        <w:jc w:val="both"/>
+        <w:rPr>
+          <w:lang w:val="es-ES"/>
+        </w:rPr>
+      </w:pPr>
+      <w:r>
+        <w:rPr>
+          <w:lang w:val="es-ES"/>
+        </w:rPr>
+        <w:t>Mejora tu imagen personal y de tu negocio, así como su presencia online.</w:t>
+      </w:r>
+    </w:p>
+    <w:p>
+      <w:pPr>
+        <w:pStyle w:val="Prrafodelista"/>
+        <w:jc w:val="both"/>
+        <w:rPr>
+          <w:lang w:val="es-ES"/>
+        </w:rPr>
+      </w:pPr>
     </w:p>
     <w:sectPr>
       <w:pgSz w:w="12240" w:h="15840"/>
@@ -768,6 +1549,95 @@
 <file path=word/numbering.xml><?xml version="1.0" encoding="utf-8"?>
 <w:numbering xmlns:wpc="http://schemas.microsoft.com/office/word/2010/wordprocessingCanvas" xmlns:cx="http://schemas.microsoft.com/office/drawing/2014/chartex" xmlns:cx1="http://schemas.microsoft.com/office/drawing/2015/9/8/chartex" xmlns:cx2="http://schemas.microsoft.com/office/drawing/2015/10/21/chartex" xmlns:cx3="http://schemas.microsoft.com/office/drawing/2016/5/9/chartex" xmlns:cx4="http://schemas.microsoft.com/office/drawing/2016/5/10/chartex" xmlns:cx5="http://schemas.microsoft.com/office/drawing/2016/5/11/chartex" xmlns:cx6="http://schemas.microsoft.com/office/drawing/2016/5/12/chartex" xmlns:cx7="http://schemas.microsoft.com/office/drawing/2016/5/13/chartex" xmlns:cx8="http://schemas.microsoft.com/office/drawing/2016/5/14/chartex" xmlns:mc="http://schemas.openxmlformats.org/markup-compatibility/2006" xmlns:aink="http://schemas.microsoft.com/office/drawing/2016/ink" xmlns:am3d="http://schemas.microsoft.com/office/drawing/2017/model3d" xmlns:o="urn:schemas-microsoft-com:office:office" xmlns:oel="http://schemas.microsoft.com/office/2019/extlst" xmlns:r="http://schemas.openxmlformats.org/officeDocument/2006/relationships" xmlns:m="http://schemas.openxmlformats.org/officeDocument/2006/math" xmlns:v="urn:schemas-microsoft-com:vml" xmlns:wp14="http://schemas.microsoft.com/office/word/2010/wordprocessingDrawing" xmlns:wp="http://schemas.openxmlformats.org/drawingml/2006/wordprocessingDrawing" xmlns:w10="urn:schemas-microsoft-com:office:word" xmlns:w="http://schemas.openxmlformats.org/wordprocessingml/2006/main" xmlns:w14="http://schemas.microsoft.com/office/word/2010/wordml" xmlns:w15="http://schemas.microsoft.com/office/word/2012/wordml" xmlns:w16cex="http://schemas.microsoft.com/office/word/2018/wordml/cex" xmlns:w16cid="http://schemas.microsoft.com/office/word/2016/wordml/cid" xmlns:w16="http://schemas.microsoft.com/office/word/2018/wordml" xmlns:w16sdtdh="http://schemas.microsoft.com/office/word/2020/wordml/sdtdatahash" xmlns:w16se="http://schemas.microsoft.com/office/word/2015/wordml/symex" xmlns:wpg="http://schemas.microsoft.com/office/word/2010/wordprocessingGroup" xmlns:wpi="http://schemas.microsoft.com/office/word/2010/wordprocessingInk" xmlns:wne="http://schemas.microsoft.com/office/word/2006/wordml" xmlns:wps="http://schemas.microsoft.com/office/word/2010/wordprocessingShape" mc:Ignorable="w14 w15 w16se w16cid w16 w16cex w16sdtdh wp14">
   <w:abstractNum w:abstractNumId="0" w15:restartNumberingAfterBreak="0">
+    <w:nsid w:val="0F4F7001"/>
+    <w:multiLevelType w:val="hybridMultilevel"/>
+    <w:tmpl w:val="A45258BC"/>
+    <w:lvl w:ilvl="0" w:tplc="080A000F">
+      <w:start w:val="1"/>
+      <w:numFmt w:val="decimal"/>
+      <w:lvlText w:val="%1."/>
+      <w:lvlJc w:val="left"/>
+      <w:pPr>
+        <w:ind w:left="720" w:hanging="360"/>
+      </w:pPr>
+      <w:rPr>
+        <w:rFonts w:hint="default"/>
+      </w:rPr>
+    </w:lvl>
+    <w:lvl w:ilvl="1" w:tplc="080A0019" w:tentative="1">
+      <w:start w:val="1"/>
+      <w:numFmt w:val="lowerLetter"/>
+      <w:lvlText w:val="%2."/>
+      <w:lvlJc w:val="left"/>
+      <w:pPr>
+        <w:ind w:left="1440" w:hanging="360"/>
+      </w:pPr>
+    </w:lvl>
+    <w:lvl w:ilvl="2" w:tplc="080A001B" w:tentative="1">
+      <w:start w:val="1"/>
+      <w:numFmt w:val="lowerRoman"/>
+      <w:lvlText w:val="%3."/>
+      <w:lvlJc w:val="right"/>
+      <w:pPr>
+        <w:ind w:left="2160" w:hanging="180"/>
+      </w:pPr>
+    </w:lvl>
+    <w:lvl w:ilvl="3" w:tplc="080A000F" w:tentative="1">
+      <w:start w:val="1"/>
+      <w:numFmt w:val="decimal"/>
+      <w:lvlText w:val="%4."/>
+      <w:lvlJc w:val="left"/>
+      <w:pPr>
+        <w:ind w:left="2880" w:hanging="360"/>
+      </w:pPr>
+    </w:lvl>
+    <w:lvl w:ilvl="4" w:tplc="080A0019" w:tentative="1">
+      <w:start w:val="1"/>
+      <w:numFmt w:val="lowerLetter"/>
+      <w:lvlText w:val="%5."/>
+      <w:lvlJc w:val="left"/>
+      <w:pPr>
+        <w:ind w:left="3600" w:hanging="360"/>
+      </w:pPr>
+    </w:lvl>
+    <w:lvl w:ilvl="5" w:tplc="080A001B" w:tentative="1">
+      <w:start w:val="1"/>
+      <w:numFmt w:val="lowerRoman"/>
+      <w:lvlText w:val="%6."/>
+      <w:lvlJc w:val="right"/>
+      <w:pPr>
+        <w:ind w:left="4320" w:hanging="180"/>
+      </w:pPr>
+    </w:lvl>
+    <w:lvl w:ilvl="6" w:tplc="080A000F" w:tentative="1">
+      <w:start w:val="1"/>
+      <w:numFmt w:val="decimal"/>
+      <w:lvlText w:val="%7."/>
+      <w:lvlJc w:val="left"/>
+      <w:pPr>
+        <w:ind w:left="5040" w:hanging="360"/>
+      </w:pPr>
+    </w:lvl>
+    <w:lvl w:ilvl="7" w:tplc="080A0019" w:tentative="1">
+      <w:start w:val="1"/>
+      <w:numFmt w:val="lowerLetter"/>
+      <w:lvlText w:val="%8."/>
+      <w:lvlJc w:val="left"/>
+      <w:pPr>
+        <w:ind w:left="5760" w:hanging="360"/>
+      </w:pPr>
+    </w:lvl>
+    <w:lvl w:ilvl="8" w:tplc="080A001B" w:tentative="1">
+      <w:start w:val="1"/>
+      <w:numFmt w:val="lowerRoman"/>
+      <w:lvlText w:val="%9."/>
+      <w:lvlJc w:val="right"/>
+      <w:pPr>
+        <w:ind w:left="6480" w:hanging="180"/>
+      </w:pPr>
+    </w:lvl>
+  </w:abstractNum>
+  <w:abstractNum w:abstractNumId="1" w15:restartNumberingAfterBreak="0">
     <w:nsid w:val="328D0C6C"/>
     <w:multiLevelType w:val="hybridMultilevel"/>
     <w:tmpl w:val="2422B330"/>
@@ -880,7 +1750,233 @@
       </w:rPr>
     </w:lvl>
   </w:abstractNum>
-  <w:abstractNum w:abstractNumId="1" w15:restartNumberingAfterBreak="0">
+  <w:abstractNum w:abstractNumId="2" w15:restartNumberingAfterBreak="0">
+    <w:nsid w:val="390C2E39"/>
+    <w:multiLevelType w:val="hybridMultilevel"/>
+    <w:tmpl w:val="EF5C2474"/>
+    <w:lvl w:ilvl="0" w:tplc="080A0001">
+      <w:start w:val="1"/>
+      <w:numFmt w:val="bullet"/>
+      <w:lvlText w:val=""/>
+      <w:lvlJc w:val="left"/>
+      <w:pPr>
+        <w:ind w:left="720" w:hanging="360"/>
+      </w:pPr>
+      <w:rPr>
+        <w:rFonts w:ascii="Symbol" w:hAnsi="Symbol" w:hint="default"/>
+      </w:rPr>
+    </w:lvl>
+    <w:lvl w:ilvl="1" w:tplc="080A0003" w:tentative="1">
+      <w:start w:val="1"/>
+      <w:numFmt w:val="bullet"/>
+      <w:lvlText w:val="o"/>
+      <w:lvlJc w:val="left"/>
+      <w:pPr>
+        <w:ind w:left="1440" w:hanging="360"/>
+      </w:pPr>
+      <w:rPr>
+        <w:rFonts w:ascii="Courier New" w:hAnsi="Courier New" w:cs="Courier New" w:hint="default"/>
+      </w:rPr>
+    </w:lvl>
+    <w:lvl w:ilvl="2" w:tplc="080A0005" w:tentative="1">
+      <w:start w:val="1"/>
+      <w:numFmt w:val="bullet"/>
+      <w:lvlText w:val=""/>
+      <w:lvlJc w:val="left"/>
+      <w:pPr>
+        <w:ind w:left="2160" w:hanging="360"/>
+      </w:pPr>
+      <w:rPr>
+        <w:rFonts w:ascii="Wingdings" w:hAnsi="Wingdings" w:hint="default"/>
+      </w:rPr>
+    </w:lvl>
+    <w:lvl w:ilvl="3" w:tplc="080A0001" w:tentative="1">
+      <w:start w:val="1"/>
+      <w:numFmt w:val="bullet"/>
+      <w:lvlText w:val=""/>
+      <w:lvlJc w:val="left"/>
+      <w:pPr>
+        <w:ind w:left="2880" w:hanging="360"/>
+      </w:pPr>
+      <w:rPr>
+        <w:rFonts w:ascii="Symbol" w:hAnsi="Symbol" w:hint="default"/>
+      </w:rPr>
+    </w:lvl>
+    <w:lvl w:ilvl="4" w:tplc="080A0003" w:tentative="1">
+      <w:start w:val="1"/>
+      <w:numFmt w:val="bullet"/>
+      <w:lvlText w:val="o"/>
+      <w:lvlJc w:val="left"/>
+      <w:pPr>
+        <w:ind w:left="3600" w:hanging="360"/>
+      </w:pPr>
+      <w:rPr>
+        <w:rFonts w:ascii="Courier New" w:hAnsi="Courier New" w:cs="Courier New" w:hint="default"/>
+      </w:rPr>
+    </w:lvl>
+    <w:lvl w:ilvl="5" w:tplc="080A0005" w:tentative="1">
+      <w:start w:val="1"/>
+      <w:numFmt w:val="bullet"/>
+      <w:lvlText w:val=""/>
+      <w:lvlJc w:val="left"/>
+      <w:pPr>
+        <w:ind w:left="4320" w:hanging="360"/>
+      </w:pPr>
+      <w:rPr>
+        <w:rFonts w:ascii="Wingdings" w:hAnsi="Wingdings" w:hint="default"/>
+      </w:rPr>
+    </w:lvl>
+    <w:lvl w:ilvl="6" w:tplc="080A0001" w:tentative="1">
+      <w:start w:val="1"/>
+      <w:numFmt w:val="bullet"/>
+      <w:lvlText w:val=""/>
+      <w:lvlJc w:val="left"/>
+      <w:pPr>
+        <w:ind w:left="5040" w:hanging="360"/>
+      </w:pPr>
+      <w:rPr>
+        <w:rFonts w:ascii="Symbol" w:hAnsi="Symbol" w:hint="default"/>
+      </w:rPr>
+    </w:lvl>
+    <w:lvl w:ilvl="7" w:tplc="080A0003" w:tentative="1">
+      <w:start w:val="1"/>
+      <w:numFmt w:val="bullet"/>
+      <w:lvlText w:val="o"/>
+      <w:lvlJc w:val="left"/>
+      <w:pPr>
+        <w:ind w:left="5760" w:hanging="360"/>
+      </w:pPr>
+      <w:rPr>
+        <w:rFonts w:ascii="Courier New" w:hAnsi="Courier New" w:cs="Courier New" w:hint="default"/>
+      </w:rPr>
+    </w:lvl>
+    <w:lvl w:ilvl="8" w:tplc="080A0005" w:tentative="1">
+      <w:start w:val="1"/>
+      <w:numFmt w:val="bullet"/>
+      <w:lvlText w:val=""/>
+      <w:lvlJc w:val="left"/>
+      <w:pPr>
+        <w:ind w:left="6480" w:hanging="360"/>
+      </w:pPr>
+      <w:rPr>
+        <w:rFonts w:ascii="Wingdings" w:hAnsi="Wingdings" w:hint="default"/>
+      </w:rPr>
+    </w:lvl>
+  </w:abstractNum>
+  <w:abstractNum w:abstractNumId="3" w15:restartNumberingAfterBreak="0">
+    <w:nsid w:val="40F0674D"/>
+    <w:multiLevelType w:val="hybridMultilevel"/>
+    <w:tmpl w:val="93B4FBB2"/>
+    <w:lvl w:ilvl="0" w:tplc="080A0001">
+      <w:start w:val="1"/>
+      <w:numFmt w:val="bullet"/>
+      <w:lvlText w:val=""/>
+      <w:lvlJc w:val="left"/>
+      <w:pPr>
+        <w:ind w:left="720" w:hanging="360"/>
+      </w:pPr>
+      <w:rPr>
+        <w:rFonts w:ascii="Symbol" w:hAnsi="Symbol" w:hint="default"/>
+      </w:rPr>
+    </w:lvl>
+    <w:lvl w:ilvl="1" w:tplc="080A0003" w:tentative="1">
+      <w:start w:val="1"/>
+      <w:numFmt w:val="bullet"/>
+      <w:lvlText w:val="o"/>
+      <w:lvlJc w:val="left"/>
+      <w:pPr>
+        <w:ind w:left="1440" w:hanging="360"/>
+      </w:pPr>
+      <w:rPr>
+        <w:rFonts w:ascii="Courier New" w:hAnsi="Courier New" w:cs="Courier New" w:hint="default"/>
+      </w:rPr>
+    </w:lvl>
+    <w:lvl w:ilvl="2" w:tplc="080A0005" w:tentative="1">
+      <w:start w:val="1"/>
+      <w:numFmt w:val="bullet"/>
+      <w:lvlText w:val=""/>
+      <w:lvlJc w:val="left"/>
+      <w:pPr>
+        <w:ind w:left="2160" w:hanging="360"/>
+      </w:pPr>
+      <w:rPr>
+        <w:rFonts w:ascii="Wingdings" w:hAnsi="Wingdings" w:hint="default"/>
+      </w:rPr>
+    </w:lvl>
+    <w:lvl w:ilvl="3" w:tplc="080A0001" w:tentative="1">
+      <w:start w:val="1"/>
+      <w:numFmt w:val="bullet"/>
+      <w:lvlText w:val=""/>
+      <w:lvlJc w:val="left"/>
+      <w:pPr>
+        <w:ind w:left="2880" w:hanging="360"/>
+      </w:pPr>
+      <w:rPr>
+        <w:rFonts w:ascii="Symbol" w:hAnsi="Symbol" w:hint="default"/>
+      </w:rPr>
+    </w:lvl>
+    <w:lvl w:ilvl="4" w:tplc="080A0003" w:tentative="1">
+      <w:start w:val="1"/>
+      <w:numFmt w:val="bullet"/>
+      <w:lvlText w:val="o"/>
+      <w:lvlJc w:val="left"/>
+      <w:pPr>
+        <w:ind w:left="3600" w:hanging="360"/>
+      </w:pPr>
+      <w:rPr>
+        <w:rFonts w:ascii="Courier New" w:hAnsi="Courier New" w:cs="Courier New" w:hint="default"/>
+      </w:rPr>
+    </w:lvl>
+    <w:lvl w:ilvl="5" w:tplc="080A0005" w:tentative="1">
+      <w:start w:val="1"/>
+      <w:numFmt w:val="bullet"/>
+      <w:lvlText w:val=""/>
+      <w:lvlJc w:val="left"/>
+      <w:pPr>
+        <w:ind w:left="4320" w:hanging="360"/>
+      </w:pPr>
+      <w:rPr>
+        <w:rFonts w:ascii="Wingdings" w:hAnsi="Wingdings" w:hint="default"/>
+      </w:rPr>
+    </w:lvl>
+    <w:lvl w:ilvl="6" w:tplc="080A0001" w:tentative="1">
+      <w:start w:val="1"/>
+      <w:numFmt w:val="bullet"/>
+      <w:lvlText w:val=""/>
+      <w:lvlJc w:val="left"/>
+      <w:pPr>
+        <w:ind w:left="5040" w:hanging="360"/>
+      </w:pPr>
+      <w:rPr>
+        <w:rFonts w:ascii="Symbol" w:hAnsi="Symbol" w:hint="default"/>
+      </w:rPr>
+    </w:lvl>
+    <w:lvl w:ilvl="7" w:tplc="080A0003" w:tentative="1">
+      <w:start w:val="1"/>
+      <w:numFmt w:val="bullet"/>
+      <w:lvlText w:val="o"/>
+      <w:lvlJc w:val="left"/>
+      <w:pPr>
+        <w:ind w:left="5760" w:hanging="360"/>
+      </w:pPr>
+      <w:rPr>
+        <w:rFonts w:ascii="Courier New" w:hAnsi="Courier New" w:cs="Courier New" w:hint="default"/>
+      </w:rPr>
+    </w:lvl>
+    <w:lvl w:ilvl="8" w:tplc="080A0005" w:tentative="1">
+      <w:start w:val="1"/>
+      <w:numFmt w:val="bullet"/>
+      <w:lvlText w:val=""/>
+      <w:lvlJc w:val="left"/>
+      <w:pPr>
+        <w:ind w:left="6480" w:hanging="360"/>
+      </w:pPr>
+      <w:rPr>
+        <w:rFonts w:ascii="Wingdings" w:hAnsi="Wingdings" w:hint="default"/>
+      </w:rPr>
+    </w:lvl>
+  </w:abstractNum>
+  <w:abstractNum w:abstractNumId="4" w15:restartNumberingAfterBreak="0">
     <w:nsid w:val="470A1B35"/>
     <w:multiLevelType w:val="hybridMultilevel"/>
     <w:tmpl w:val="01B83FAC"/>
@@ -993,7 +2089,524 @@
       </w:rPr>
     </w:lvl>
   </w:abstractNum>
-  <w:abstractNum w:abstractNumId="2" w15:restartNumberingAfterBreak="0">
+  <w:abstractNum w:abstractNumId="5" w15:restartNumberingAfterBreak="0">
+    <w:nsid w:val="5F4E10DC"/>
+    <w:multiLevelType w:val="hybridMultilevel"/>
+    <w:tmpl w:val="EF66E54A"/>
+    <w:lvl w:ilvl="0" w:tplc="080A0001">
+      <w:start w:val="1"/>
+      <w:numFmt w:val="bullet"/>
+      <w:lvlText w:val=""/>
+      <w:lvlJc w:val="left"/>
+      <w:pPr>
+        <w:ind w:left="720" w:hanging="360"/>
+      </w:pPr>
+      <w:rPr>
+        <w:rFonts w:ascii="Symbol" w:hAnsi="Symbol" w:hint="default"/>
+      </w:rPr>
+    </w:lvl>
+    <w:lvl w:ilvl="1" w:tplc="080A0003" w:tentative="1">
+      <w:start w:val="1"/>
+      <w:numFmt w:val="bullet"/>
+      <w:lvlText w:val="o"/>
+      <w:lvlJc w:val="left"/>
+      <w:pPr>
+        <w:ind w:left="1440" w:hanging="360"/>
+      </w:pPr>
+      <w:rPr>
+        <w:rFonts w:ascii="Courier New" w:hAnsi="Courier New" w:cs="Courier New" w:hint="default"/>
+      </w:rPr>
+    </w:lvl>
+    <w:lvl w:ilvl="2" w:tplc="080A0005" w:tentative="1">
+      <w:start w:val="1"/>
+      <w:numFmt w:val="bullet"/>
+      <w:lvlText w:val=""/>
+      <w:lvlJc w:val="left"/>
+      <w:pPr>
+        <w:ind w:left="2160" w:hanging="360"/>
+      </w:pPr>
+      <w:rPr>
+        <w:rFonts w:ascii="Wingdings" w:hAnsi="Wingdings" w:hint="default"/>
+      </w:rPr>
+    </w:lvl>
+    <w:lvl w:ilvl="3" w:tplc="080A0001" w:tentative="1">
+      <w:start w:val="1"/>
+      <w:numFmt w:val="bullet"/>
+      <w:lvlText w:val=""/>
+      <w:lvlJc w:val="left"/>
+      <w:pPr>
+        <w:ind w:left="2880" w:hanging="360"/>
+      </w:pPr>
+      <w:rPr>
+        <w:rFonts w:ascii="Symbol" w:hAnsi="Symbol" w:hint="default"/>
+      </w:rPr>
+    </w:lvl>
+    <w:lvl w:ilvl="4" w:tplc="080A0003" w:tentative="1">
+      <w:start w:val="1"/>
+      <w:numFmt w:val="bullet"/>
+      <w:lvlText w:val="o"/>
+      <w:lvlJc w:val="left"/>
+      <w:pPr>
+        <w:ind w:left="3600" w:hanging="360"/>
+      </w:pPr>
+      <w:rPr>
+        <w:rFonts w:ascii="Courier New" w:hAnsi="Courier New" w:cs="Courier New" w:hint="default"/>
+      </w:rPr>
+    </w:lvl>
+    <w:lvl w:ilvl="5" w:tplc="080A0005" w:tentative="1">
+      <w:start w:val="1"/>
+      <w:numFmt w:val="bullet"/>
+      <w:lvlText w:val=""/>
+      <w:lvlJc w:val="left"/>
+      <w:pPr>
+        <w:ind w:left="4320" w:hanging="360"/>
+      </w:pPr>
+      <w:rPr>
+        <w:rFonts w:ascii="Wingdings" w:hAnsi="Wingdings" w:hint="default"/>
+      </w:rPr>
+    </w:lvl>
+    <w:lvl w:ilvl="6" w:tplc="080A0001" w:tentative="1">
+      <w:start w:val="1"/>
+      <w:numFmt w:val="bullet"/>
+      <w:lvlText w:val=""/>
+      <w:lvlJc w:val="left"/>
+      <w:pPr>
+        <w:ind w:left="5040" w:hanging="360"/>
+      </w:pPr>
+      <w:rPr>
+        <w:rFonts w:ascii="Symbol" w:hAnsi="Symbol" w:hint="default"/>
+      </w:rPr>
+    </w:lvl>
+    <w:lvl w:ilvl="7" w:tplc="080A0003" w:tentative="1">
+      <w:start w:val="1"/>
+      <w:numFmt w:val="bullet"/>
+      <w:lvlText w:val="o"/>
+      <w:lvlJc w:val="left"/>
+      <w:pPr>
+        <w:ind w:left="5760" w:hanging="360"/>
+      </w:pPr>
+      <w:rPr>
+        <w:rFonts w:ascii="Courier New" w:hAnsi="Courier New" w:cs="Courier New" w:hint="default"/>
+      </w:rPr>
+    </w:lvl>
+    <w:lvl w:ilvl="8" w:tplc="080A0005" w:tentative="1">
+      <w:start w:val="1"/>
+      <w:numFmt w:val="bullet"/>
+      <w:lvlText w:val=""/>
+      <w:lvlJc w:val="left"/>
+      <w:pPr>
+        <w:ind w:left="6480" w:hanging="360"/>
+      </w:pPr>
+      <w:rPr>
+        <w:rFonts w:ascii="Wingdings" w:hAnsi="Wingdings" w:hint="default"/>
+      </w:rPr>
+    </w:lvl>
+  </w:abstractNum>
+  <w:abstractNum w:abstractNumId="6" w15:restartNumberingAfterBreak="0">
+    <w:nsid w:val="60A86AFE"/>
+    <w:multiLevelType w:val="hybridMultilevel"/>
+    <w:tmpl w:val="C8B0A50E"/>
+    <w:lvl w:ilvl="0" w:tplc="080A000F">
+      <w:start w:val="1"/>
+      <w:numFmt w:val="decimal"/>
+      <w:lvlText w:val="%1."/>
+      <w:lvlJc w:val="left"/>
+      <w:pPr>
+        <w:ind w:left="720" w:hanging="360"/>
+      </w:pPr>
+      <w:rPr>
+        <w:rFonts w:hint="default"/>
+      </w:rPr>
+    </w:lvl>
+    <w:lvl w:ilvl="1" w:tplc="080A0019" w:tentative="1">
+      <w:start w:val="1"/>
+      <w:numFmt w:val="lowerLetter"/>
+      <w:lvlText w:val="%2."/>
+      <w:lvlJc w:val="left"/>
+      <w:pPr>
+        <w:ind w:left="1440" w:hanging="360"/>
+      </w:pPr>
+    </w:lvl>
+    <w:lvl w:ilvl="2" w:tplc="080A001B" w:tentative="1">
+      <w:start w:val="1"/>
+      <w:numFmt w:val="lowerRoman"/>
+      <w:lvlText w:val="%3."/>
+      <w:lvlJc w:val="right"/>
+      <w:pPr>
+        <w:ind w:left="2160" w:hanging="180"/>
+      </w:pPr>
+    </w:lvl>
+    <w:lvl w:ilvl="3" w:tplc="080A000F" w:tentative="1">
+      <w:start w:val="1"/>
+      <w:numFmt w:val="decimal"/>
+      <w:lvlText w:val="%4."/>
+      <w:lvlJc w:val="left"/>
+      <w:pPr>
+        <w:ind w:left="2880" w:hanging="360"/>
+      </w:pPr>
+    </w:lvl>
+    <w:lvl w:ilvl="4" w:tplc="080A0019" w:tentative="1">
+      <w:start w:val="1"/>
+      <w:numFmt w:val="lowerLetter"/>
+      <w:lvlText w:val="%5."/>
+      <w:lvlJc w:val="left"/>
+      <w:pPr>
+        <w:ind w:left="3600" w:hanging="360"/>
+      </w:pPr>
+    </w:lvl>
+    <w:lvl w:ilvl="5" w:tplc="080A001B" w:tentative="1">
+      <w:start w:val="1"/>
+      <w:numFmt w:val="lowerRoman"/>
+      <w:lvlText w:val="%6."/>
+      <w:lvlJc w:val="right"/>
+      <w:pPr>
+        <w:ind w:left="4320" w:hanging="180"/>
+      </w:pPr>
+    </w:lvl>
+    <w:lvl w:ilvl="6" w:tplc="080A000F" w:tentative="1">
+      <w:start w:val="1"/>
+      <w:numFmt w:val="decimal"/>
+      <w:lvlText w:val="%7."/>
+      <w:lvlJc w:val="left"/>
+      <w:pPr>
+        <w:ind w:left="5040" w:hanging="360"/>
+      </w:pPr>
+    </w:lvl>
+    <w:lvl w:ilvl="7" w:tplc="080A0019" w:tentative="1">
+      <w:start w:val="1"/>
+      <w:numFmt w:val="lowerLetter"/>
+      <w:lvlText w:val="%8."/>
+      <w:lvlJc w:val="left"/>
+      <w:pPr>
+        <w:ind w:left="5760" w:hanging="360"/>
+      </w:pPr>
+    </w:lvl>
+    <w:lvl w:ilvl="8" w:tplc="080A001B" w:tentative="1">
+      <w:start w:val="1"/>
+      <w:numFmt w:val="lowerRoman"/>
+      <w:lvlText w:val="%9."/>
+      <w:lvlJc w:val="right"/>
+      <w:pPr>
+        <w:ind w:left="6480" w:hanging="180"/>
+      </w:pPr>
+    </w:lvl>
+  </w:abstractNum>
+  <w:abstractNum w:abstractNumId="7" w15:restartNumberingAfterBreak="0">
+    <w:nsid w:val="64E73091"/>
+    <w:multiLevelType w:val="hybridMultilevel"/>
+    <w:tmpl w:val="DED2AA16"/>
+    <w:lvl w:ilvl="0" w:tplc="080A0001">
+      <w:start w:val="1"/>
+      <w:numFmt w:val="bullet"/>
+      <w:lvlText w:val=""/>
+      <w:lvlJc w:val="left"/>
+      <w:pPr>
+        <w:ind w:left="720" w:hanging="360"/>
+      </w:pPr>
+      <w:rPr>
+        <w:rFonts w:ascii="Symbol" w:hAnsi="Symbol" w:hint="default"/>
+      </w:rPr>
+    </w:lvl>
+    <w:lvl w:ilvl="1" w:tplc="080A0003" w:tentative="1">
+      <w:start w:val="1"/>
+      <w:numFmt w:val="bullet"/>
+      <w:lvlText w:val="o"/>
+      <w:lvlJc w:val="left"/>
+      <w:pPr>
+        <w:ind w:left="1440" w:hanging="360"/>
+      </w:pPr>
+      <w:rPr>
+        <w:rFonts w:ascii="Courier New" w:hAnsi="Courier New" w:cs="Courier New" w:hint="default"/>
+      </w:rPr>
+    </w:lvl>
+    <w:lvl w:ilvl="2" w:tplc="080A0005" w:tentative="1">
+      <w:start w:val="1"/>
+      <w:numFmt w:val="bullet"/>
+      <w:lvlText w:val=""/>
+      <w:lvlJc w:val="left"/>
+      <w:pPr>
+        <w:ind w:left="2160" w:hanging="360"/>
+      </w:pPr>
+      <w:rPr>
+        <w:rFonts w:ascii="Wingdings" w:hAnsi="Wingdings" w:hint="default"/>
+      </w:rPr>
+    </w:lvl>
+    <w:lvl w:ilvl="3" w:tplc="080A0001" w:tentative="1">
+      <w:start w:val="1"/>
+      <w:numFmt w:val="bullet"/>
+      <w:lvlText w:val=""/>
+      <w:lvlJc w:val="left"/>
+      <w:pPr>
+        <w:ind w:left="2880" w:hanging="360"/>
+      </w:pPr>
+      <w:rPr>
+        <w:rFonts w:ascii="Symbol" w:hAnsi="Symbol" w:hint="default"/>
+      </w:rPr>
+    </w:lvl>
+    <w:lvl w:ilvl="4" w:tplc="080A0003" w:tentative="1">
+      <w:start w:val="1"/>
+      <w:numFmt w:val="bullet"/>
+      <w:lvlText w:val="o"/>
+      <w:lvlJc w:val="left"/>
+      <w:pPr>
+        <w:ind w:left="3600" w:hanging="360"/>
+      </w:pPr>
+      <w:rPr>
+        <w:rFonts w:ascii="Courier New" w:hAnsi="Courier New" w:cs="Courier New" w:hint="default"/>
+      </w:rPr>
+    </w:lvl>
+    <w:lvl w:ilvl="5" w:tplc="080A0005" w:tentative="1">
+      <w:start w:val="1"/>
+      <w:numFmt w:val="bullet"/>
+      <w:lvlText w:val=""/>
+      <w:lvlJc w:val="left"/>
+      <w:pPr>
+        <w:ind w:left="4320" w:hanging="360"/>
+      </w:pPr>
+      <w:rPr>
+        <w:rFonts w:ascii="Wingdings" w:hAnsi="Wingdings" w:hint="default"/>
+      </w:rPr>
+    </w:lvl>
+    <w:lvl w:ilvl="6" w:tplc="080A0001" w:tentative="1">
+      <w:start w:val="1"/>
+      <w:numFmt w:val="bullet"/>
+      <w:lvlText w:val=""/>
+      <w:lvlJc w:val="left"/>
+      <w:pPr>
+        <w:ind w:left="5040" w:hanging="360"/>
+      </w:pPr>
+      <w:rPr>
+        <w:rFonts w:ascii="Symbol" w:hAnsi="Symbol" w:hint="default"/>
+      </w:rPr>
+    </w:lvl>
+    <w:lvl w:ilvl="7" w:tplc="080A0003" w:tentative="1">
+      <w:start w:val="1"/>
+      <w:numFmt w:val="bullet"/>
+      <w:lvlText w:val="o"/>
+      <w:lvlJc w:val="left"/>
+      <w:pPr>
+        <w:ind w:left="5760" w:hanging="360"/>
+      </w:pPr>
+      <w:rPr>
+        <w:rFonts w:ascii="Courier New" w:hAnsi="Courier New" w:cs="Courier New" w:hint="default"/>
+      </w:rPr>
+    </w:lvl>
+    <w:lvl w:ilvl="8" w:tplc="080A0005" w:tentative="1">
+      <w:start w:val="1"/>
+      <w:numFmt w:val="bullet"/>
+      <w:lvlText w:val=""/>
+      <w:lvlJc w:val="left"/>
+      <w:pPr>
+        <w:ind w:left="6480" w:hanging="360"/>
+      </w:pPr>
+      <w:rPr>
+        <w:rFonts w:ascii="Wingdings" w:hAnsi="Wingdings" w:hint="default"/>
+      </w:rPr>
+    </w:lvl>
+  </w:abstractNum>
+  <w:abstractNum w:abstractNumId="8" w15:restartNumberingAfterBreak="0">
+    <w:nsid w:val="675E4D8D"/>
+    <w:multiLevelType w:val="hybridMultilevel"/>
+    <w:tmpl w:val="B3904422"/>
+    <w:lvl w:ilvl="0" w:tplc="080A0001">
+      <w:start w:val="1"/>
+      <w:numFmt w:val="bullet"/>
+      <w:lvlText w:val=""/>
+      <w:lvlJc w:val="left"/>
+      <w:pPr>
+        <w:ind w:left="720" w:hanging="360"/>
+      </w:pPr>
+      <w:rPr>
+        <w:rFonts w:ascii="Symbol" w:hAnsi="Symbol" w:hint="default"/>
+      </w:rPr>
+    </w:lvl>
+    <w:lvl w:ilvl="1" w:tplc="080A0003" w:tentative="1">
+      <w:start w:val="1"/>
+      <w:numFmt w:val="bullet"/>
+      <w:lvlText w:val="o"/>
+      <w:lvlJc w:val="left"/>
+      <w:pPr>
+        <w:ind w:left="1440" w:hanging="360"/>
+      </w:pPr>
+      <w:rPr>
+        <w:rFonts w:ascii="Courier New" w:hAnsi="Courier New" w:cs="Courier New" w:hint="default"/>
+      </w:rPr>
+    </w:lvl>
+    <w:lvl w:ilvl="2" w:tplc="080A0005" w:tentative="1">
+      <w:start w:val="1"/>
+      <w:numFmt w:val="bullet"/>
+      <w:lvlText w:val=""/>
+      <w:lvlJc w:val="left"/>
+      <w:pPr>
+        <w:ind w:left="2160" w:hanging="360"/>
+      </w:pPr>
+      <w:rPr>
+        <w:rFonts w:ascii="Wingdings" w:hAnsi="Wingdings" w:hint="default"/>
+      </w:rPr>
+    </w:lvl>
+    <w:lvl w:ilvl="3" w:tplc="080A0001" w:tentative="1">
+      <w:start w:val="1"/>
+      <w:numFmt w:val="bullet"/>
+      <w:lvlText w:val=""/>
+      <w:lvlJc w:val="left"/>
+      <w:pPr>
+        <w:ind w:left="2880" w:hanging="360"/>
+      </w:pPr>
+      <w:rPr>
+        <w:rFonts w:ascii="Symbol" w:hAnsi="Symbol" w:hint="default"/>
+      </w:rPr>
+    </w:lvl>
+    <w:lvl w:ilvl="4" w:tplc="080A0003" w:tentative="1">
+      <w:start w:val="1"/>
+      <w:numFmt w:val="bullet"/>
+      <w:lvlText w:val="o"/>
+      <w:lvlJc w:val="left"/>
+      <w:pPr>
+        <w:ind w:left="3600" w:hanging="360"/>
+      </w:pPr>
+      <w:rPr>
+        <w:rFonts w:ascii="Courier New" w:hAnsi="Courier New" w:cs="Courier New" w:hint="default"/>
+      </w:rPr>
+    </w:lvl>
+    <w:lvl w:ilvl="5" w:tplc="080A0005" w:tentative="1">
+      <w:start w:val="1"/>
+      <w:numFmt w:val="bullet"/>
+      <w:lvlText w:val=""/>
+      <w:lvlJc w:val="left"/>
+      <w:pPr>
+        <w:ind w:left="4320" w:hanging="360"/>
+      </w:pPr>
+      <w:rPr>
+        <w:rFonts w:ascii="Wingdings" w:hAnsi="Wingdings" w:hint="default"/>
+      </w:rPr>
+    </w:lvl>
+    <w:lvl w:ilvl="6" w:tplc="080A0001" w:tentative="1">
+      <w:start w:val="1"/>
+      <w:numFmt w:val="bullet"/>
+      <w:lvlText w:val=""/>
+      <w:lvlJc w:val="left"/>
+      <w:pPr>
+        <w:ind w:left="5040" w:hanging="360"/>
+      </w:pPr>
+      <w:rPr>
+        <w:rFonts w:ascii="Symbol" w:hAnsi="Symbol" w:hint="default"/>
+      </w:rPr>
+    </w:lvl>
+    <w:lvl w:ilvl="7" w:tplc="080A0003" w:tentative="1">
+      <w:start w:val="1"/>
+      <w:numFmt w:val="bullet"/>
+      <w:lvlText w:val="o"/>
+      <w:lvlJc w:val="left"/>
+      <w:pPr>
+        <w:ind w:left="5760" w:hanging="360"/>
+      </w:pPr>
+      <w:rPr>
+        <w:rFonts w:ascii="Courier New" w:hAnsi="Courier New" w:cs="Courier New" w:hint="default"/>
+      </w:rPr>
+    </w:lvl>
+    <w:lvl w:ilvl="8" w:tplc="080A0005" w:tentative="1">
+      <w:start w:val="1"/>
+      <w:numFmt w:val="bullet"/>
+      <w:lvlText w:val=""/>
+      <w:lvlJc w:val="left"/>
+      <w:pPr>
+        <w:ind w:left="6480" w:hanging="360"/>
+      </w:pPr>
+      <w:rPr>
+        <w:rFonts w:ascii="Wingdings" w:hAnsi="Wingdings" w:hint="default"/>
+      </w:rPr>
+    </w:lvl>
+  </w:abstractNum>
+  <w:abstractNum w:abstractNumId="9" w15:restartNumberingAfterBreak="0">
+    <w:nsid w:val="6A754B9B"/>
+    <w:multiLevelType w:val="hybridMultilevel"/>
+    <w:tmpl w:val="AA564334"/>
+    <w:lvl w:ilvl="0" w:tplc="080A000F">
+      <w:start w:val="1"/>
+      <w:numFmt w:val="decimal"/>
+      <w:lvlText w:val="%1."/>
+      <w:lvlJc w:val="left"/>
+      <w:pPr>
+        <w:ind w:left="720" w:hanging="360"/>
+      </w:pPr>
+      <w:rPr>
+        <w:rFonts w:hint="default"/>
+      </w:rPr>
+    </w:lvl>
+    <w:lvl w:ilvl="1" w:tplc="080A0019" w:tentative="1">
+      <w:start w:val="1"/>
+      <w:numFmt w:val="lowerLetter"/>
+      <w:lvlText w:val="%2."/>
+      <w:lvlJc w:val="left"/>
+      <w:pPr>
+        <w:ind w:left="1440" w:hanging="360"/>
+      </w:pPr>
+    </w:lvl>
+    <w:lvl w:ilvl="2" w:tplc="080A001B" w:tentative="1">
+      <w:start w:val="1"/>
+      <w:numFmt w:val="lowerRoman"/>
+      <w:lvlText w:val="%3."/>
+      <w:lvlJc w:val="right"/>
+      <w:pPr>
+        <w:ind w:left="2160" w:hanging="180"/>
+      </w:pPr>
+    </w:lvl>
+    <w:lvl w:ilvl="3" w:tplc="080A000F" w:tentative="1">
+      <w:start w:val="1"/>
+      <w:numFmt w:val="decimal"/>
+      <w:lvlText w:val="%4."/>
+      <w:lvlJc w:val="left"/>
+      <w:pPr>
+        <w:ind w:left="2880" w:hanging="360"/>
+      </w:pPr>
+    </w:lvl>
+    <w:lvl w:ilvl="4" w:tplc="080A0019" w:tentative="1">
+      <w:start w:val="1"/>
+      <w:numFmt w:val="lowerLetter"/>
+      <w:lvlText w:val="%5."/>
+      <w:lvlJc w:val="left"/>
+      <w:pPr>
+        <w:ind w:left="3600" w:hanging="360"/>
+      </w:pPr>
+    </w:lvl>
+    <w:lvl w:ilvl="5" w:tplc="080A001B" w:tentative="1">
+      <w:start w:val="1"/>
+      <w:numFmt w:val="lowerRoman"/>
+      <w:lvlText w:val="%6."/>
+      <w:lvlJc w:val="right"/>
+      <w:pPr>
+        <w:ind w:left="4320" w:hanging="180"/>
+      </w:pPr>
+    </w:lvl>
+    <w:lvl w:ilvl="6" w:tplc="080A000F" w:tentative="1">
+      <w:start w:val="1"/>
+      <w:numFmt w:val="decimal"/>
+      <w:lvlText w:val="%7."/>
+      <w:lvlJc w:val="left"/>
+      <w:pPr>
+        <w:ind w:left="5040" w:hanging="360"/>
+      </w:pPr>
+    </w:lvl>
+    <w:lvl w:ilvl="7" w:tplc="080A0019" w:tentative="1">
+      <w:start w:val="1"/>
+      <w:numFmt w:val="lowerLetter"/>
+      <w:lvlText w:val="%8."/>
+      <w:lvlJc w:val="left"/>
+      <w:pPr>
+        <w:ind w:left="5760" w:hanging="360"/>
+      </w:pPr>
+    </w:lvl>
+    <w:lvl w:ilvl="8" w:tplc="080A001B" w:tentative="1">
+      <w:start w:val="1"/>
+      <w:numFmt w:val="lowerRoman"/>
+      <w:lvlText w:val="%9."/>
+      <w:lvlJc w:val="right"/>
+      <w:pPr>
+        <w:ind w:left="6480" w:hanging="180"/>
+      </w:pPr>
+    </w:lvl>
+  </w:abstractNum>
+  <w:abstractNum w:abstractNumId="10" w15:restartNumberingAfterBreak="0">
     <w:nsid w:val="6AF16F77"/>
     <w:multiLevelType w:val="hybridMultilevel"/>
     <w:tmpl w:val="2422B330"/>
@@ -1106,7 +2719,120 @@
       </w:rPr>
     </w:lvl>
   </w:abstractNum>
-  <w:abstractNum w:abstractNumId="3" w15:restartNumberingAfterBreak="0">
+  <w:abstractNum w:abstractNumId="11" w15:restartNumberingAfterBreak="0">
+    <w:nsid w:val="6D133822"/>
+    <w:multiLevelType w:val="hybridMultilevel"/>
+    <w:tmpl w:val="3FE80686"/>
+    <w:lvl w:ilvl="0" w:tplc="080A0001">
+      <w:start w:val="1"/>
+      <w:numFmt w:val="bullet"/>
+      <w:lvlText w:val=""/>
+      <w:lvlJc w:val="left"/>
+      <w:pPr>
+        <w:ind w:left="720" w:hanging="360"/>
+      </w:pPr>
+      <w:rPr>
+        <w:rFonts w:ascii="Symbol" w:hAnsi="Symbol" w:hint="default"/>
+      </w:rPr>
+    </w:lvl>
+    <w:lvl w:ilvl="1" w:tplc="080A0003" w:tentative="1">
+      <w:start w:val="1"/>
+      <w:numFmt w:val="bullet"/>
+      <w:lvlText w:val="o"/>
+      <w:lvlJc w:val="left"/>
+      <w:pPr>
+        <w:ind w:left="1440" w:hanging="360"/>
+      </w:pPr>
+      <w:rPr>
+        <w:rFonts w:ascii="Courier New" w:hAnsi="Courier New" w:cs="Courier New" w:hint="default"/>
+      </w:rPr>
+    </w:lvl>
+    <w:lvl w:ilvl="2" w:tplc="080A0005" w:tentative="1">
+      <w:start w:val="1"/>
+      <w:numFmt w:val="bullet"/>
+      <w:lvlText w:val=""/>
+      <w:lvlJc w:val="left"/>
+      <w:pPr>
+        <w:ind w:left="2160" w:hanging="360"/>
+      </w:pPr>
+      <w:rPr>
+        <w:rFonts w:ascii="Wingdings" w:hAnsi="Wingdings" w:hint="default"/>
+      </w:rPr>
+    </w:lvl>
+    <w:lvl w:ilvl="3" w:tplc="080A0001" w:tentative="1">
+      <w:start w:val="1"/>
+      <w:numFmt w:val="bullet"/>
+      <w:lvlText w:val=""/>
+      <w:lvlJc w:val="left"/>
+      <w:pPr>
+        <w:ind w:left="2880" w:hanging="360"/>
+      </w:pPr>
+      <w:rPr>
+        <w:rFonts w:ascii="Symbol" w:hAnsi="Symbol" w:hint="default"/>
+      </w:rPr>
+    </w:lvl>
+    <w:lvl w:ilvl="4" w:tplc="080A0003" w:tentative="1">
+      <w:start w:val="1"/>
+      <w:numFmt w:val="bullet"/>
+      <w:lvlText w:val="o"/>
+      <w:lvlJc w:val="left"/>
+      <w:pPr>
+        <w:ind w:left="3600" w:hanging="360"/>
+      </w:pPr>
+      <w:rPr>
+        <w:rFonts w:ascii="Courier New" w:hAnsi="Courier New" w:cs="Courier New" w:hint="default"/>
+      </w:rPr>
+    </w:lvl>
+    <w:lvl w:ilvl="5" w:tplc="080A0005" w:tentative="1">
+      <w:start w:val="1"/>
+      <w:numFmt w:val="bullet"/>
+      <w:lvlText w:val=""/>
+      <w:lvlJc w:val="left"/>
+      <w:pPr>
+        <w:ind w:left="4320" w:hanging="360"/>
+      </w:pPr>
+      <w:rPr>
+        <w:rFonts w:ascii="Wingdings" w:hAnsi="Wingdings" w:hint="default"/>
+      </w:rPr>
+    </w:lvl>
+    <w:lvl w:ilvl="6" w:tplc="080A0001" w:tentative="1">
+      <w:start w:val="1"/>
+      <w:numFmt w:val="bullet"/>
+      <w:lvlText w:val=""/>
+      <w:lvlJc w:val="left"/>
+      <w:pPr>
+        <w:ind w:left="5040" w:hanging="360"/>
+      </w:pPr>
+      <w:rPr>
+        <w:rFonts w:ascii="Symbol" w:hAnsi="Symbol" w:hint="default"/>
+      </w:rPr>
+    </w:lvl>
+    <w:lvl w:ilvl="7" w:tplc="080A0003" w:tentative="1">
+      <w:start w:val="1"/>
+      <w:numFmt w:val="bullet"/>
+      <w:lvlText w:val="o"/>
+      <w:lvlJc w:val="left"/>
+      <w:pPr>
+        <w:ind w:left="5760" w:hanging="360"/>
+      </w:pPr>
+      <w:rPr>
+        <w:rFonts w:ascii="Courier New" w:hAnsi="Courier New" w:cs="Courier New" w:hint="default"/>
+      </w:rPr>
+    </w:lvl>
+    <w:lvl w:ilvl="8" w:tplc="080A0005" w:tentative="1">
+      <w:start w:val="1"/>
+      <w:numFmt w:val="bullet"/>
+      <w:lvlText w:val=""/>
+      <w:lvlJc w:val="left"/>
+      <w:pPr>
+        <w:ind w:left="6480" w:hanging="360"/>
+      </w:pPr>
+      <w:rPr>
+        <w:rFonts w:ascii="Wingdings" w:hAnsi="Wingdings" w:hint="default"/>
+      </w:rPr>
+    </w:lvl>
+  </w:abstractNum>
+  <w:abstractNum w:abstractNumId="12" w15:restartNumberingAfterBreak="0">
     <w:nsid w:val="7BB35838"/>
     <w:multiLevelType w:val="hybridMultilevel"/>
     <w:tmpl w:val="2422B330"/>
@@ -1220,16 +2946,43 @@
     </w:lvl>
   </w:abstractNum>
   <w:num w:numId="1" w16cid:durableId="48579326">
+    <w:abstractNumId w:val="4"/>
+  </w:num>
+  <w:num w:numId="2" w16cid:durableId="1095442080">
     <w:abstractNumId w:val="1"/>
   </w:num>
-  <w:num w:numId="2" w16cid:durableId="1095442080">
+  <w:num w:numId="3" w16cid:durableId="392389429">
+    <w:abstractNumId w:val="12"/>
+  </w:num>
+  <w:num w:numId="4" w16cid:durableId="1908104725">
+    <w:abstractNumId w:val="10"/>
+  </w:num>
+  <w:num w:numId="5" w16cid:durableId="1752114680">
     <w:abstractNumId w:val="0"/>
   </w:num>
-  <w:num w:numId="3" w16cid:durableId="392389429">
+  <w:num w:numId="6" w16cid:durableId="655497569">
+    <w:abstractNumId w:val="9"/>
+  </w:num>
+  <w:num w:numId="7" w16cid:durableId="1337079350">
+    <w:abstractNumId w:val="6"/>
+  </w:num>
+  <w:num w:numId="8" w16cid:durableId="1062171587">
+    <w:abstractNumId w:val="5"/>
+  </w:num>
+  <w:num w:numId="9" w16cid:durableId="1419719257">
+    <w:abstractNumId w:val="2"/>
+  </w:num>
+  <w:num w:numId="10" w16cid:durableId="153187134">
+    <w:abstractNumId w:val="11"/>
+  </w:num>
+  <w:num w:numId="11" w16cid:durableId="473261031">
+    <w:abstractNumId w:val="8"/>
+  </w:num>
+  <w:num w:numId="12" w16cid:durableId="1714841948">
     <w:abstractNumId w:val="3"/>
   </w:num>
-  <w:num w:numId="4" w16cid:durableId="1908104725">
-    <w:abstractNumId w:val="2"/>
+  <w:num w:numId="13" w16cid:durableId="1104039910">
+    <w:abstractNumId w:val="7"/>
   </w:num>
 </w:numbering>
 </file>
@@ -1242,7 +2995,7 @@
         <w:rFonts w:asciiTheme="minorHAnsi" w:eastAsiaTheme="minorHAnsi" w:hAnsiTheme="minorHAnsi" w:cstheme="minorBidi"/>
         <w:sz w:val="24"/>
         <w:szCs w:val="24"/>
-        <w:lang w:eastAsia="en-US" w:bidi="ar-SA"/>
+        <w:lang w:val="es-MX" w:eastAsia="en-US" w:bidi="ar-SA"/>
       </w:rPr>
     </w:rPrDefault>
     <w:pPrDefault/>
